--- a/docs/design/Design Documents/Project plan document.docx
+++ b/docs/design/Design Documents/Project plan document.docx
@@ -1,6 +1,6 @@
 
 <file path=word/document.xml><?xml version="1.0" encoding="utf-8"?>
-<w:document xmlns:wpc="http://schemas.microsoft.com/office/word/2010/wordprocessingCanvas" xmlns:cx="http://schemas.microsoft.com/office/drawing/2014/chartex" xmlns:cx1="http://schemas.microsoft.com/office/drawing/2015/9/8/chartex" xmlns:cx2="http://schemas.microsoft.com/office/drawing/2015/10/21/chartex" xmlns:cx3="http://schemas.microsoft.com/office/drawing/2016/5/9/chartex" xmlns:cx4="http://schemas.microsoft.com/office/drawing/2016/5/10/chartex" xmlns:cx5="http://schemas.microsoft.com/office/drawing/2016/5/11/chartex" xmlns:cx6="http://schemas.microsoft.com/office/drawing/2016/5/12/chartex" xmlns:cx7="http://schemas.microsoft.com/office/drawing/2016/5/13/chartex" xmlns:cx8="http://schemas.microsoft.com/office/drawing/2016/5/14/chartex" xmlns:mc="http://schemas.openxmlformats.org/markup-compatibility/2006" xmlns:aink="http://schemas.microsoft.com/office/drawing/2016/ink" xmlns:am3d="http://schemas.microsoft.com/office/drawing/2017/model3d" xmlns:o="urn:schemas-microsoft-com:office:office" xmlns:oel="http://schemas.microsoft.com/office/2019/extlst" xmlns:r="http://schemas.openxmlformats.org/officeDocument/2006/relationships" xmlns:m="http://schemas.openxmlformats.org/officeDocument/2006/math" xmlns:v="urn:schemas-microsoft-com:vml" xmlns:wp14="http://schemas.microsoft.com/office/word/2010/wordprocessingDrawing" xmlns:wp="http://schemas.openxmlformats.org/drawingml/2006/wordprocessingDrawing" xmlns:w10="urn:schemas-microsoft-com:office:word" xmlns:w="http://schemas.openxmlformats.org/wordprocessingml/2006/main" xmlns:w14="http://schemas.microsoft.com/office/word/2010/wordml" xmlns:w15="http://schemas.microsoft.com/office/word/2012/wordml" xmlns:w16cex="http://schemas.microsoft.com/office/word/2018/wordml/cex" xmlns:w16cid="http://schemas.microsoft.com/office/word/2016/wordml/cid" xmlns:w16="http://schemas.microsoft.com/office/word/2018/wordml" xmlns:w16du="http://schemas.microsoft.com/office/word/2023/wordml/word16du" xmlns:w16sdtdh="http://schemas.microsoft.com/office/word/2020/wordml/sdtdatahash" xmlns:w16sdtfl="http://schemas.microsoft.com/office/word/2024/wordml/sdtformatlock" xmlns:w16se="http://schemas.microsoft.com/office/word/2015/wordml/symex" xmlns:wpg="http://schemas.microsoft.com/office/word/2010/wordprocessingGroup" xmlns:wpi="http://schemas.microsoft.com/office/word/2010/wordprocessingInk" xmlns:wne="http://schemas.microsoft.com/office/word/2006/wordml" xmlns:wps="http://schemas.microsoft.com/office/word/2010/wordprocessingShape" mc:Ignorable="w14 w15 w16se w16cid w16 w16cex w16sdtdh w16sdtfl w16du wp14">
+<w:document xmlns:wpc="http://schemas.microsoft.com/office/word/2010/wordprocessingCanvas" xmlns:cx="http://schemas.microsoft.com/office/drawing/2014/chartex" xmlns:cx1="http://schemas.microsoft.com/office/drawing/2015/9/8/chartex" xmlns:cx2="http://schemas.microsoft.com/office/drawing/2015/10/21/chartex" xmlns:cx3="http://schemas.microsoft.com/office/drawing/2016/5/9/chartex" xmlns:cx4="http://schemas.microsoft.com/office/drawing/2016/5/10/chartex" xmlns:cx5="http://schemas.microsoft.com/office/drawing/2016/5/11/chartex" xmlns:cx6="http://schemas.microsoft.com/office/drawing/2016/5/12/chartex" xmlns:cx7="http://schemas.microsoft.com/office/drawing/2016/5/13/chartex" xmlns:cx8="http://schemas.microsoft.com/office/drawing/2016/5/14/chartex" xmlns:mc="http://schemas.openxmlformats.org/markup-compatibility/2006" xmlns:aink="http://schemas.microsoft.com/office/drawing/2016/ink" xmlns:am3d="http://schemas.microsoft.com/office/drawing/2017/model3d" xmlns:o="urn:schemas-microsoft-com:office:office" xmlns:oel="http://schemas.microsoft.com/office/2019/extlst" xmlns:r="http://schemas.openxmlformats.org/officeDocument/2006/relationships" xmlns:m="http://schemas.openxmlformats.org/officeDocument/2006/math" xmlns:v="urn:schemas-microsoft-com:vml" xmlns:wp14="http://schemas.microsoft.com/office/word/2010/wordprocessingDrawing" xmlns:wp="http://schemas.openxmlformats.org/drawingml/2006/wordprocessingDrawing" xmlns:w10="urn:schemas-microsoft-com:office:word" xmlns:w="http://schemas.openxmlformats.org/wordprocessingml/2006/main" xmlns:w14="http://schemas.microsoft.com/office/word/2010/wordml" xmlns:w15="http://schemas.microsoft.com/office/word/2012/wordml" xmlns:w16cex="http://schemas.microsoft.com/office/word/2018/wordml/cex" xmlns:w16cid="http://schemas.microsoft.com/office/word/2016/wordml/cid" xmlns:w16="http://schemas.microsoft.com/office/word/2018/wordml" xmlns:w16du="http://schemas.microsoft.com/office/word/2023/wordml/word16du" xmlns:w16sdtdh="http://schemas.microsoft.com/office/word/2020/wordml/sdtdatahash" xmlns:w16sdtfl="http://schemas.microsoft.com/office/word/2024/wordml/sdtformatlock" xmlns:w16se="http://schemas.microsoft.com/office/word/2015/wordml/symex" xmlns:wpg="http://schemas.microsoft.com/office/word/2010/wordprocessingGroup" xmlns:wpi="http://schemas.microsoft.com/office/word/2010/wordprocessingInk" xmlns:wne="http://schemas.microsoft.com/office/word/2006/wordml" xmlns:wps="http://schemas.microsoft.com/office/word/2010/wordprocessingShape" xmlns:a="http://schemas.openxmlformats.org/drawingml/2006/main" xmlns:pic="http://schemas.openxmlformats.org/drawingml/2006/picture" xmlns:a14="http://schemas.microsoft.com/office/drawing/2010/main" mc:Ignorable="w14 w15 w16se w16cid w16 w16cex w16sdtdh w16sdtfl w16du wp14">
   <w:body>
     <w:p xmlns:wp14="http://schemas.microsoft.com/office/word/2010/wordml" wp14:textId="77777777">
       <w:pPr>
@@ -4793,7 +4793,495 @@
         <w:spacing w:before="240" w:after="240"/>
       </w:pPr>
       <w:r>
+        <w:rPr/>
         <w:t>Throughout development, the project team will prioritise usability and real-world testing to ensure the prototype functions as a practical, engaging, and user-friendly tool for students living in shared housing.</w:t>
+      </w:r>
+    </w:p>
+    <w:p>
+      <w:pPr>
+        <w:spacing w:before="240" w:after="240"/>
+        <w:rPr>
+          <w:b w:val="1"/>
+          <w:bCs w:val="1"/>
+          <w:sz w:val="28"/>
+          <w:szCs w:val="28"/>
+          <w:u w:val="single"/>
+        </w:rPr>
+      </w:pPr>
+      <w:r>
+        <w:rPr>
+          <w:b w:val="1"/>
+          <w:bCs w:val="1"/>
+          <w:sz w:val="28"/>
+          <w:szCs w:val="28"/>
+          <w:u w:val="single"/>
+        </w:rPr>
+        <w:t>Diagrams</w:t>
+      </w:r>
+    </w:p>
+    <w:p>
+      <w:pPr>
+        <w:spacing w:before="240" w:after="240"/>
+        <w:rPr>
+          <w:b w:val="0"/>
+          <w:bCs w:val="0"/>
+          <w:sz w:val="22"/>
+          <w:szCs w:val="22"/>
+          <w:u w:val="none"/>
+        </w:rPr>
+      </w:pPr>
+      <w:r>
+        <w:rPr>
+          <w:b w:val="0"/>
+          <w:bCs w:val="0"/>
+          <w:sz w:val="22"/>
+          <w:szCs w:val="22"/>
+          <w:u w:val="none"/>
+        </w:rPr>
+        <w:t xml:space="preserve">The Entity-Relationship Diagram (ERD) is a visual representation of how items in a database relate to each other to distil narratives and insights from a </w:t>
+      </w:r>
+      <w:r>
+        <w:rPr>
+          <w:b w:val="0"/>
+          <w:bCs w:val="0"/>
+          <w:sz w:val="22"/>
+          <w:szCs w:val="22"/>
+          <w:u w:val="none"/>
+        </w:rPr>
+        <w:t>seemingly disparate</w:t>
+      </w:r>
+      <w:r>
+        <w:rPr>
+          <w:b w:val="0"/>
+          <w:bCs w:val="0"/>
+          <w:sz w:val="22"/>
+          <w:szCs w:val="22"/>
+          <w:u w:val="none"/>
+        </w:rPr>
+        <w:t xml:space="preserve"> collection of data points.</w:t>
+      </w:r>
+    </w:p>
+    <w:p>
+      <w:pPr>
+        <w:spacing w:before="240" w:after="240"/>
+        <w:rPr>
+          <w:b w:val="0"/>
+          <w:bCs w:val="0"/>
+          <w:sz w:val="22"/>
+          <w:szCs w:val="22"/>
+          <w:u w:val="none"/>
+        </w:rPr>
+      </w:pPr>
+      <w:r>
+        <w:drawing>
+          <wp:inline wp14:editId="69FD1D48" wp14:anchorId="443E024C">
+            <wp:extent cx="3562847" cy="4610743"/>
+            <wp:effectExtent l="0" t="0" r="0" b="0"/>
+            <wp:docPr id="1344723048" name="drawing"/>
+            <wp:cNvGraphicFramePr>
+              <a:graphicFrameLocks noChangeAspect="1"/>
+            </wp:cNvGraphicFramePr>
+            <a:graphic>
+              <a:graphicData xmlns:a="http://schemas.openxmlformats.org/drawingml/2006/main" uri="http://schemas.openxmlformats.org/drawingml/2006/picture">
+                <pic:pic xmlns:pic="http://schemas.openxmlformats.org/drawingml/2006/picture">
+                  <pic:nvPicPr>
+                    <pic:cNvPr id="1344723048" name=""/>
+                    <pic:cNvPicPr/>
+                  </pic:nvPicPr>
+                  <pic:blipFill>
+                    <a:blip xmlns:r="http://schemas.openxmlformats.org/officeDocument/2006/relationships" r:embed="rId1132307679">
+                      <a:extLst>
+                        <a:ext xmlns:a="http://schemas.openxmlformats.org/drawingml/2006/main" uri="{28A0092B-C50C-407E-A947-70E740481C1C}">
+                          <a14:useLocalDpi xmlns:a14="http://schemas.microsoft.com/office/drawing/2010/main" val="0"/>
+                        </a:ext>
+                      </a:extLst>
+                    </a:blip>
+                    <a:stretch>
+                      <a:fillRect/>
+                    </a:stretch>
+                  </pic:blipFill>
+                  <pic:spPr>
+                    <a:xfrm>
+                      <a:off x="0" y="0"/>
+                      <a:ext cx="3562847" cy="4610743"/>
+                    </a:xfrm>
+                    <a:prstGeom prst="rect">
+                      <a:avLst/>
+                    </a:prstGeom>
+                  </pic:spPr>
+                </pic:pic>
+              </a:graphicData>
+            </a:graphic>
+          </wp:inline>
+        </w:drawing>
+      </w:r>
+    </w:p>
+    <w:p>
+      <w:pPr>
+        <w:spacing w:before="240" w:after="240"/>
+        <w:rPr>
+          <w:b w:val="0"/>
+          <w:bCs w:val="0"/>
+          <w:sz w:val="22"/>
+          <w:szCs w:val="22"/>
+          <w:u w:val="none"/>
+        </w:rPr>
+      </w:pPr>
+      <w:r>
+        <w:rPr>
+          <w:b w:val="0"/>
+          <w:bCs w:val="0"/>
+          <w:sz w:val="22"/>
+          <w:szCs w:val="22"/>
+          <w:u w:val="none"/>
+        </w:rPr>
+        <w:t xml:space="preserve">The </w:t>
+      </w:r>
+      <w:r>
+        <w:rPr>
+          <w:b w:val="0"/>
+          <w:bCs w:val="0"/>
+          <w:sz w:val="22"/>
+          <w:szCs w:val="22"/>
+          <w:u w:val="none"/>
+        </w:rPr>
+        <w:t>entity</w:t>
+      </w:r>
+      <w:r>
+        <w:rPr>
+          <w:b w:val="0"/>
+          <w:bCs w:val="0"/>
+          <w:sz w:val="22"/>
+          <w:szCs w:val="22"/>
+          <w:u w:val="none"/>
+        </w:rPr>
+        <w:t xml:space="preserve"> ‘member’ </w:t>
+      </w:r>
+      <w:r>
+        <w:rPr>
+          <w:b w:val="0"/>
+          <w:bCs w:val="0"/>
+          <w:sz w:val="22"/>
+          <w:szCs w:val="22"/>
+          <w:u w:val="none"/>
+        </w:rPr>
+        <w:t>represents</w:t>
+      </w:r>
+      <w:r>
+        <w:rPr>
+          <w:b w:val="0"/>
+          <w:bCs w:val="0"/>
+          <w:sz w:val="22"/>
+          <w:szCs w:val="22"/>
+          <w:u w:val="none"/>
+        </w:rPr>
+        <w:t xml:space="preserve"> the personal informati</w:t>
+      </w:r>
+      <w:r>
+        <w:rPr>
+          <w:b w:val="0"/>
+          <w:bCs w:val="0"/>
+          <w:sz w:val="22"/>
+          <w:szCs w:val="22"/>
+          <w:u w:val="none"/>
+        </w:rPr>
+        <w:t xml:space="preserve">on of users, </w:t>
+      </w:r>
+      <w:r>
+        <w:rPr>
+          <w:b w:val="0"/>
+          <w:bCs w:val="0"/>
+          <w:sz w:val="22"/>
+          <w:szCs w:val="22"/>
+          <w:u w:val="none"/>
+        </w:rPr>
+        <w:t>containing</w:t>
+      </w:r>
+      <w:r>
+        <w:rPr>
+          <w:b w:val="0"/>
+          <w:bCs w:val="0"/>
+          <w:sz w:val="22"/>
+          <w:szCs w:val="22"/>
+          <w:u w:val="none"/>
+        </w:rPr>
+        <w:t xml:space="preserve"> their login details, name, contact information and the keys ‘</w:t>
+      </w:r>
+      <w:r>
+        <w:rPr>
+          <w:b w:val="0"/>
+          <w:bCs w:val="0"/>
+          <w:sz w:val="22"/>
+          <w:szCs w:val="22"/>
+          <w:u w:val="none"/>
+        </w:rPr>
+        <w:t>RewardID</w:t>
+      </w:r>
+      <w:r>
+        <w:rPr>
+          <w:b w:val="0"/>
+          <w:bCs w:val="0"/>
+          <w:sz w:val="22"/>
+          <w:szCs w:val="22"/>
+          <w:u w:val="none"/>
+        </w:rPr>
+        <w:t xml:space="preserve">’ and </w:t>
+      </w:r>
+      <w:r>
+        <w:rPr>
+          <w:b w:val="0"/>
+          <w:bCs w:val="0"/>
+          <w:sz w:val="22"/>
+          <w:szCs w:val="22"/>
+          <w:u w:val="none"/>
+        </w:rPr>
+        <w:t>‘</w:t>
+      </w:r>
+      <w:r>
+        <w:rPr>
+          <w:b w:val="0"/>
+          <w:bCs w:val="0"/>
+          <w:sz w:val="22"/>
+          <w:szCs w:val="22"/>
+          <w:u w:val="none"/>
+        </w:rPr>
+        <w:t>MemberID</w:t>
+      </w:r>
+      <w:r>
+        <w:rPr>
+          <w:b w:val="0"/>
+          <w:bCs w:val="0"/>
+          <w:sz w:val="22"/>
+          <w:szCs w:val="22"/>
+          <w:u w:val="none"/>
+        </w:rPr>
+        <w:t>’ linking to other entities.</w:t>
+      </w:r>
+    </w:p>
+    <w:p>
+      <w:pPr>
+        <w:spacing w:before="240" w:after="240"/>
+        <w:rPr>
+          <w:b w:val="0"/>
+          <w:bCs w:val="0"/>
+          <w:sz w:val="22"/>
+          <w:szCs w:val="22"/>
+          <w:u w:val="none"/>
+        </w:rPr>
+      </w:pPr>
+      <w:r>
+        <w:rPr>
+          <w:b w:val="0"/>
+          <w:bCs w:val="0"/>
+          <w:sz w:val="22"/>
+          <w:szCs w:val="22"/>
+          <w:u w:val="none"/>
+        </w:rPr>
+        <w:t xml:space="preserve">The entity ‘Reward’ </w:t>
+      </w:r>
+      <w:r>
+        <w:rPr>
+          <w:b w:val="0"/>
+          <w:bCs w:val="0"/>
+          <w:sz w:val="22"/>
+          <w:szCs w:val="22"/>
+          <w:u w:val="none"/>
+        </w:rPr>
+        <w:t>represents</w:t>
+      </w:r>
+      <w:r>
+        <w:rPr>
+          <w:b w:val="0"/>
+          <w:bCs w:val="0"/>
+          <w:sz w:val="22"/>
+          <w:szCs w:val="22"/>
+          <w:u w:val="none"/>
+        </w:rPr>
+        <w:t xml:space="preserve"> a record of the chores completed by a user, with item</w:t>
+      </w:r>
+      <w:r>
+        <w:rPr>
+          <w:b w:val="0"/>
+          <w:bCs w:val="0"/>
+          <w:sz w:val="22"/>
+          <w:szCs w:val="22"/>
+          <w:u w:val="none"/>
+        </w:rPr>
+        <w:t xml:space="preserve">s </w:t>
+      </w:r>
+      <w:r>
+        <w:rPr>
+          <w:b w:val="0"/>
+          <w:bCs w:val="0"/>
+          <w:sz w:val="22"/>
+          <w:szCs w:val="22"/>
+          <w:u w:val="none"/>
+        </w:rPr>
+        <w:t>containing</w:t>
+      </w:r>
+      <w:r>
+        <w:rPr>
+          <w:b w:val="0"/>
+          <w:bCs w:val="0"/>
+          <w:sz w:val="22"/>
+          <w:szCs w:val="22"/>
+          <w:u w:val="none"/>
+        </w:rPr>
+        <w:t xml:space="preserve"> achieved awards, position on leaderboards, and tasks completed.</w:t>
+      </w:r>
+    </w:p>
+    <w:p>
+      <w:pPr>
+        <w:spacing w:before="240" w:after="240"/>
+        <w:rPr>
+          <w:b w:val="0"/>
+          <w:bCs w:val="0"/>
+          <w:sz w:val="22"/>
+          <w:szCs w:val="22"/>
+          <w:u w:val="none"/>
+        </w:rPr>
+      </w:pPr>
+      <w:r>
+        <w:rPr>
+          <w:b w:val="0"/>
+          <w:bCs w:val="0"/>
+          <w:sz w:val="22"/>
+          <w:szCs w:val="22"/>
+          <w:u w:val="none"/>
+        </w:rPr>
+        <w:t xml:space="preserve">The entity ‘GroupDetails’ </w:t>
+      </w:r>
+      <w:r>
+        <w:rPr>
+          <w:b w:val="0"/>
+          <w:bCs w:val="0"/>
+          <w:sz w:val="22"/>
+          <w:szCs w:val="22"/>
+          <w:u w:val="none"/>
+        </w:rPr>
+        <w:t>represents</w:t>
+      </w:r>
+      <w:r>
+        <w:rPr>
+          <w:b w:val="0"/>
+          <w:bCs w:val="0"/>
+          <w:sz w:val="22"/>
+          <w:szCs w:val="22"/>
+          <w:u w:val="none"/>
+        </w:rPr>
+        <w:t xml:space="preserve"> a group/flat </w:t>
+      </w:r>
+      <w:r>
+        <w:rPr>
+          <w:b w:val="0"/>
+          <w:bCs w:val="0"/>
+          <w:sz w:val="22"/>
+          <w:szCs w:val="22"/>
+          <w:u w:val="none"/>
+        </w:rPr>
+        <w:t>containing</w:t>
+      </w:r>
+      <w:r>
+        <w:rPr>
+          <w:b w:val="0"/>
+          <w:bCs w:val="0"/>
+          <w:sz w:val="22"/>
+          <w:szCs w:val="22"/>
+          <w:u w:val="none"/>
+        </w:rPr>
+        <w:t xml:space="preserve"> multiple members, with the keys ‘</w:t>
+      </w:r>
+      <w:r>
+        <w:rPr>
+          <w:b w:val="0"/>
+          <w:bCs w:val="0"/>
+          <w:sz w:val="22"/>
+          <w:szCs w:val="22"/>
+          <w:u w:val="none"/>
+        </w:rPr>
+        <w:t>MemberID</w:t>
+      </w:r>
+      <w:r>
+        <w:rPr>
+          <w:b w:val="0"/>
+          <w:bCs w:val="0"/>
+          <w:sz w:val="22"/>
+          <w:szCs w:val="22"/>
+          <w:u w:val="none"/>
+        </w:rPr>
+        <w:t>’</w:t>
+      </w:r>
+      <w:r>
+        <w:rPr>
+          <w:b w:val="0"/>
+          <w:bCs w:val="0"/>
+          <w:sz w:val="22"/>
+          <w:szCs w:val="22"/>
+          <w:u w:val="none"/>
+        </w:rPr>
+        <w:t xml:space="preserve"> and ‘</w:t>
+      </w:r>
+      <w:r>
+        <w:rPr>
+          <w:b w:val="0"/>
+          <w:bCs w:val="0"/>
+          <w:sz w:val="22"/>
+          <w:szCs w:val="22"/>
+          <w:u w:val="none"/>
+        </w:rPr>
+        <w:t>ChoreID</w:t>
+      </w:r>
+      <w:r>
+        <w:rPr>
+          <w:b w:val="0"/>
+          <w:bCs w:val="0"/>
+          <w:sz w:val="22"/>
+          <w:szCs w:val="22"/>
+          <w:u w:val="none"/>
+        </w:rPr>
+        <w:t>’ linking to other entities.</w:t>
+      </w:r>
+    </w:p>
+    <w:p>
+      <w:pPr>
+        <w:spacing w:before="240" w:after="240"/>
+        <w:rPr>
+          <w:b w:val="0"/>
+          <w:bCs w:val="0"/>
+          <w:sz w:val="22"/>
+          <w:szCs w:val="22"/>
+          <w:u w:val="none"/>
+        </w:rPr>
+      </w:pPr>
+      <w:r>
+        <w:rPr>
+          <w:b w:val="0"/>
+          <w:bCs w:val="0"/>
+          <w:sz w:val="22"/>
+          <w:szCs w:val="22"/>
+          <w:u w:val="none"/>
+        </w:rPr>
+        <w:t xml:space="preserve">The entity ‘Chore’ is used to </w:t>
+      </w:r>
+      <w:r>
+        <w:rPr>
+          <w:b w:val="0"/>
+          <w:bCs w:val="0"/>
+          <w:sz w:val="22"/>
+          <w:szCs w:val="22"/>
+          <w:u w:val="none"/>
+        </w:rPr>
+        <w:t>represent</w:t>
+      </w:r>
+      <w:r>
+        <w:rPr>
+          <w:b w:val="0"/>
+          <w:bCs w:val="0"/>
+          <w:sz w:val="22"/>
+          <w:szCs w:val="22"/>
+          <w:u w:val="none"/>
+        </w:rPr>
+        <w:t xml:space="preserve"> data about tasks to be carried out, including the type of task, the member assigned to the task, and when it is due.</w:t>
       </w:r>
     </w:p>
     <w:p xmlns:wp14="http://schemas.microsoft.com/office/word/2010/wordml" wp14:textId="77777777">
@@ -9026,7 +9514,157 @@
       </w:r>
     </w:p>
     <w:p xmlns:wp14="http://schemas.microsoft.com/office/word/2010/wordml" wp14:textId="77777777"/>
-    <w:p xmlns:wp14="http://schemas.microsoft.com/office/word/2010/wordml" wp14:textId="77777777"/>
+    <w:p xmlns:wp14="http://schemas.microsoft.com/office/word/2010/wordml" wp14:textId="157DD3CD">
+      <w:pPr>
+        <w:spacing w:before="0" w:beforeAutospacing="off" w:after="0" w:afterAutospacing="off"/>
+      </w:pPr>
+      <w:r>
+        <w:rPr>
+          <w:rFonts w:ascii="Calibri" w:hAnsi="Calibri" w:eastAsia="Calibri" w:cs="Calibri"/>
+          <w:b w:val="0"/>
+          <w:bCs w:val="0"/>
+          <w:i w:val="0"/>
+          <w:iCs w:val="0"/>
+          <w:caps w:val="0"/>
+          <w:smallCaps w:val="0"/>
+          <w:noProof w:val="0"/>
+          <w:color w:val="000000" w:themeColor="text1" w:themeTint="FF" w:themeShade="FF"/>
+          <w:sz w:val="27"/>
+          <w:szCs w:val="27"/>
+          <w:lang w:val="en-GB"/>
+        </w:rPr>
+        <w:t xml:space="preserve">Belcic, I. and Stryker, C. (2024). </w:t>
+      </w:r>
+      <w:r>
+        <w:rPr>
+          <w:rFonts w:ascii="Calibri" w:hAnsi="Calibri" w:eastAsia="Calibri" w:cs="Calibri"/>
+          <w:b w:val="0"/>
+          <w:bCs w:val="0"/>
+          <w:i w:val="1"/>
+          <w:iCs w:val="1"/>
+          <w:caps w:val="0"/>
+          <w:smallCaps w:val="0"/>
+          <w:noProof w:val="0"/>
+          <w:color w:val="000000" w:themeColor="text1" w:themeTint="FF" w:themeShade="FF"/>
+          <w:sz w:val="27"/>
+          <w:szCs w:val="27"/>
+          <w:lang w:val="en-GB"/>
+        </w:rPr>
+        <w:t>What is an Entity Relationship Diagram? | IBM</w:t>
+      </w:r>
+      <w:r>
+        <w:rPr>
+          <w:rFonts w:ascii="Calibri" w:hAnsi="Calibri" w:eastAsia="Calibri" w:cs="Calibri"/>
+          <w:b w:val="0"/>
+          <w:bCs w:val="0"/>
+          <w:i w:val="0"/>
+          <w:iCs w:val="0"/>
+          <w:caps w:val="0"/>
+          <w:smallCaps w:val="0"/>
+          <w:noProof w:val="0"/>
+          <w:color w:val="000000" w:themeColor="text1" w:themeTint="FF" w:themeShade="FF"/>
+          <w:sz w:val="27"/>
+          <w:szCs w:val="27"/>
+          <w:lang w:val="en-GB"/>
+        </w:rPr>
+        <w:t xml:space="preserve">. [online] </w:t>
+      </w:r>
+      <w:hyperlink r:id="R08e25d62053c4a3c">
+        <w:r>
+          <w:rPr>
+            <w:rStyle w:val="Hyperlink"/>
+            <w:rFonts w:ascii="Calibri" w:hAnsi="Calibri" w:eastAsia="Calibri" w:cs="Calibri"/>
+            <w:b w:val="0"/>
+            <w:bCs w:val="0"/>
+            <w:i w:val="0"/>
+            <w:iCs w:val="0"/>
+            <w:caps w:val="0"/>
+            <w:smallCaps w:val="0"/>
+            <w:noProof w:val="0"/>
+            <w:sz w:val="27"/>
+            <w:szCs w:val="27"/>
+            <w:lang w:val="en-GB"/>
+          </w:rPr>
+          <w:t>www.ibm.com</w:t>
+        </w:r>
+      </w:hyperlink>
+      <w:r>
+        <w:rPr>
+          <w:rFonts w:ascii="Calibri" w:hAnsi="Calibri" w:eastAsia="Calibri" w:cs="Calibri"/>
+          <w:b w:val="0"/>
+          <w:bCs w:val="0"/>
+          <w:i w:val="0"/>
+          <w:iCs w:val="0"/>
+          <w:caps w:val="0"/>
+          <w:smallCaps w:val="0"/>
+          <w:noProof w:val="0"/>
+          <w:color w:val="000000" w:themeColor="text1" w:themeTint="FF" w:themeShade="FF"/>
+          <w:sz w:val="27"/>
+          <w:szCs w:val="27"/>
+          <w:lang w:val="en-GB"/>
+        </w:rPr>
+        <w:t xml:space="preserve">. Available at: </w:t>
+      </w:r>
+      <w:hyperlink r:id="Ra5ee5807f2db455f">
+        <w:r>
+          <w:rPr>
+            <w:rStyle w:val="Hyperlink"/>
+            <w:rFonts w:ascii="Calibri" w:hAnsi="Calibri" w:eastAsia="Calibri" w:cs="Calibri"/>
+            <w:b w:val="0"/>
+            <w:bCs w:val="0"/>
+            <w:i w:val="0"/>
+            <w:iCs w:val="0"/>
+            <w:caps w:val="0"/>
+            <w:smallCaps w:val="0"/>
+            <w:noProof w:val="0"/>
+            <w:sz w:val="27"/>
+            <w:szCs w:val="27"/>
+            <w:lang w:val="en-GB"/>
+          </w:rPr>
+          <w:t>https://www.ibm.com/think/topics/entity-relationship-diagram</w:t>
+        </w:r>
+      </w:hyperlink>
+      <w:r>
+        <w:rPr>
+          <w:rFonts w:ascii="Calibri" w:hAnsi="Calibri" w:eastAsia="Calibri" w:cs="Calibri"/>
+          <w:b w:val="0"/>
+          <w:bCs w:val="0"/>
+          <w:i w:val="0"/>
+          <w:iCs w:val="0"/>
+          <w:caps w:val="0"/>
+          <w:smallCaps w:val="0"/>
+          <w:noProof w:val="0"/>
+          <w:color w:val="000000" w:themeColor="text1" w:themeTint="FF" w:themeShade="FF"/>
+          <w:sz w:val="27"/>
+          <w:szCs w:val="27"/>
+          <w:lang w:val="en-GB"/>
+        </w:rPr>
+        <w:t>.</w:t>
+      </w:r>
+    </w:p>
+    <w:p xmlns:wp14="http://schemas.microsoft.com/office/word/2010/wordml" wp14:textId="76C98B62">
+      <w:pPr>
+        <w:spacing w:before="240" w:beforeAutospacing="off" w:after="240" w:afterAutospacing="off"/>
+      </w:pPr>
+      <w:r>
+        <w:rPr>
+          <w:rFonts w:ascii="Calibri" w:hAnsi="Calibri" w:eastAsia="Calibri" w:cs="Calibri"/>
+          <w:b w:val="0"/>
+          <w:bCs w:val="0"/>
+          <w:i w:val="0"/>
+          <w:iCs w:val="0"/>
+          <w:caps w:val="0"/>
+          <w:smallCaps w:val="0"/>
+          <w:noProof w:val="0"/>
+          <w:color w:val="000000" w:themeColor="text1" w:themeTint="FF" w:themeShade="FF"/>
+          <w:sz w:val="22"/>
+          <w:szCs w:val="22"/>
+          <w:lang w:val="en-GB"/>
+        </w:rPr>
+        <w:t>‌</w:t>
+      </w:r>
+    </w:p>
+    <w:p xmlns:wp14="http://schemas.microsoft.com/office/word/2010/wordml" wp14:textId="2C1F60FE"/>
     <w:sectPr>
       <w:footerReference w:type="default" r:id="rId7"/>
       <w:pgSz w:w="11909" w:h="16834" w:orient="portrait"/>
@@ -12874,6 +13512,17 @@
       <w:tblStyleColBandSize w:val="1"/>
     </w:tblPr>
   </w:style>
+  <w:style w:type="character" w:styleId="Hyperlink">
+    <w:uiPriority w:val="99"/>
+    <w:name w:val="Hyperlink"/>
+    <w:basedOn w:val="DefaultParagraphFont"/>
+    <w:unhideWhenUsed/>
+    <w:rsid w:val="0D3CB25E"/>
+    <w:rPr>
+      <w:color w:val="0000FF"/>
+      <w:u w:val="single"/>
+    </w:rPr>
+  </w:style>
 </w:styles>
 </file>
 
